--- a/New Microsoft Word Document.docx
+++ b/New Microsoft Word Document.docx
@@ -68,445 +68,612 @@
     </w:p>
     <w:p>
       <w:r>
-        <w:t>$cd ~ changes to th</w:t>
-      </w:r>
+        <w:t xml:space="preserve">$cd ~ changes to the home directory, </w:t>
+      </w:r>
+    </w:p>
+    <w:p>
+      <w:r>
+        <w:t>$ls -la lists all files including hidden ones, etc. $clear clears the screen</w:t>
+      </w:r>
+    </w:p>
+    <w:p>
+      <w:r>
+        <w:t>$[up arrow] shows previous command</w:t>
+      </w:r>
+    </w:p>
+    <w:p/>
+    <w:p>
+      <w:r>
+        <w:t>Setting up</w:t>
+      </w:r>
+    </w:p>
+    <w:p>
+      <w:r>
+        <w:t>$</w:t>
+      </w:r>
+      <w:proofErr w:type="spellStart"/>
+      <w:r>
+        <w:t>git</w:t>
+      </w:r>
+      <w:proofErr w:type="spellEnd"/>
+      <w:r>
+        <w:t xml:space="preserve"> </w:t>
+      </w:r>
+      <w:proofErr w:type="spellStart"/>
+      <w:r>
+        <w:t>config</w:t>
+      </w:r>
+      <w:proofErr w:type="spellEnd"/>
+      <w:r>
+        <w:t xml:space="preserve"> --global </w:t>
+      </w:r>
+      <w:proofErr w:type="spellStart"/>
+      <w:r>
+        <w:t>user.email</w:t>
+      </w:r>
+      <w:proofErr w:type="spellEnd"/>
+      <w:r>
+        <w:t xml:space="preserve"> "you@example.com"</w:t>
+      </w:r>
+    </w:p>
+    <w:p>
+      <w:r>
+        <w:t>$</w:t>
+      </w:r>
+      <w:proofErr w:type="spellStart"/>
+      <w:r>
+        <w:t>git</w:t>
+      </w:r>
+      <w:proofErr w:type="spellEnd"/>
+      <w:r>
+        <w:t xml:space="preserve"> </w:t>
+      </w:r>
+      <w:proofErr w:type="spellStart"/>
+      <w:r>
+        <w:t>config</w:t>
+      </w:r>
+      <w:proofErr w:type="spellEnd"/>
+      <w:r>
+        <w:t xml:space="preserve"> --global user.name "Your Name"</w:t>
+      </w:r>
+    </w:p>
+    <w:p/>
+    <w:p>
+      <w:r>
+        <w:t>Initialize an empty repo in the current directory</w:t>
+      </w:r>
+    </w:p>
+    <w:p>
+      <w:r>
+        <w:t>$</w:t>
+      </w:r>
+      <w:proofErr w:type="spellStart"/>
+      <w:r>
+        <w:t>git</w:t>
+      </w:r>
+      <w:proofErr w:type="spellEnd"/>
+      <w:r>
+        <w:t xml:space="preserve"> </w:t>
+      </w:r>
+      <w:proofErr w:type="spellStart"/>
+      <w:r>
+        <w:t>init</w:t>
+      </w:r>
+      <w:proofErr w:type="spellEnd"/>
+    </w:p>
+    <w:p/>
+    <w:p>
+      <w:r>
+        <w:t>Add all directory changes to the project staging area</w:t>
+      </w:r>
+    </w:p>
+    <w:p>
+      <w:r>
+        <w:t>(</w:t>
+      </w:r>
+      <w:proofErr w:type="gramStart"/>
+      <w:r>
+        <w:t>working</w:t>
+      </w:r>
+      <w:proofErr w:type="gramEnd"/>
+      <w:r>
+        <w:t xml:space="preserve"> file&gt;&gt;staging area&gt;&gt;repo)</w:t>
+      </w:r>
+    </w:p>
+    <w:p>
+      <w:r>
+        <w:t>$</w:t>
+      </w:r>
+      <w:proofErr w:type="spellStart"/>
+      <w:r>
+        <w:t>git</w:t>
+      </w:r>
+      <w:proofErr w:type="spellEnd"/>
+      <w:r>
+        <w:t xml:space="preserve"> </w:t>
+      </w:r>
+      <w:proofErr w:type="gramStart"/>
+      <w:r>
+        <w:t>add .</w:t>
+      </w:r>
+      <w:proofErr w:type="gramEnd"/>
+    </w:p>
+    <w:p/>
+    <w:p>
+      <w:r>
+        <w:t>Add a single file to the project staging area</w:t>
+      </w:r>
+    </w:p>
+    <w:p>
+      <w:r>
+        <w:t>$</w:t>
+      </w:r>
+      <w:proofErr w:type="spellStart"/>
+      <w:r>
+        <w:t>git</w:t>
+      </w:r>
+      <w:proofErr w:type="spellEnd"/>
+      <w:r>
+        <w:t xml:space="preserve"> add </w:t>
+      </w:r>
+      <w:proofErr w:type="spellStart"/>
+      <w:r>
+        <w:t>aSingleFile</w:t>
+      </w:r>
+      <w:proofErr w:type="spellEnd"/>
+    </w:p>
+    <w:p/>
+    <w:p>
+      <w:r>
+        <w:t>Commit the changes from staging area to repo</w:t>
+      </w:r>
+    </w:p>
+    <w:p>
+      <w:r>
+        <w:t>$</w:t>
+      </w:r>
+      <w:proofErr w:type="spellStart"/>
+      <w:r>
+        <w:t>git</w:t>
+      </w:r>
+      <w:proofErr w:type="spellEnd"/>
+      <w:r>
+        <w:t xml:space="preserve"> commit -m "message here"</w:t>
+      </w:r>
+    </w:p>
+    <w:p/>
+    <w:p>
+      <w:r>
+        <w:t>Add changed files to staging area and commit them</w:t>
+      </w:r>
+    </w:p>
+    <w:p>
+      <w:r>
+        <w:t>$</w:t>
+      </w:r>
+      <w:proofErr w:type="spellStart"/>
+      <w:r>
+        <w:t>git</w:t>
+      </w:r>
+      <w:proofErr w:type="spellEnd"/>
+      <w:r>
+        <w:t xml:space="preserve"> commit -am "message here" (don't use this if changes include things like new, deleted, or moved files)</w:t>
+      </w:r>
+    </w:p>
+    <w:p/>
+    <w:p>
+      <w:r>
+        <w:t>Compare repo and working directory</w:t>
+      </w:r>
+    </w:p>
+    <w:p>
+      <w:r>
+        <w:t>$</w:t>
+      </w:r>
+      <w:proofErr w:type="spellStart"/>
+      <w:r>
+        <w:t>git</w:t>
+      </w:r>
+      <w:proofErr w:type="spellEnd"/>
+      <w:r>
+        <w:t xml:space="preserve"> status</w:t>
+      </w:r>
+    </w:p>
+    <w:p/>
+    <w:p>
+      <w:r>
+        <w:t>View commit history</w:t>
+      </w:r>
+    </w:p>
+    <w:p>
+      <w:r>
+        <w:t>$</w:t>
+      </w:r>
+      <w:proofErr w:type="spellStart"/>
+      <w:r>
+        <w:t>git</w:t>
+      </w:r>
+      <w:proofErr w:type="spellEnd"/>
+      <w:r>
+        <w:t xml:space="preserve"> log</w:t>
+      </w:r>
+    </w:p>
+    <w:p>
+      <w:r>
+        <w:t>$</w:t>
+      </w:r>
+      <w:proofErr w:type="spellStart"/>
+      <w:r>
+        <w:t>git</w:t>
+      </w:r>
+      <w:proofErr w:type="spellEnd"/>
+      <w:r>
+        <w:t xml:space="preserve"> log --author="A Name" (commits by A. Name only)</w:t>
+      </w:r>
+    </w:p>
+    <w:p/>
+    <w:p>
+      <w:r>
+        <w:t xml:space="preserve">See differences between </w:t>
+      </w:r>
+      <w:proofErr w:type="spellStart"/>
+      <w:r>
+        <w:t>unstaged</w:t>
+      </w:r>
+      <w:proofErr w:type="spellEnd"/>
+      <w:r>
+        <w:t xml:space="preserve"> files in the working directory and repo</w:t>
+      </w:r>
+    </w:p>
+    <w:p>
+      <w:r>
+        <w:t>$</w:t>
+      </w:r>
+      <w:proofErr w:type="spellStart"/>
+      <w:r>
+        <w:t>git</w:t>
+      </w:r>
+      <w:proofErr w:type="spellEnd"/>
+      <w:r>
+        <w:t xml:space="preserve"> diff</w:t>
+      </w:r>
+    </w:p>
+    <w:p/>
+    <w:p>
+      <w:r>
+        <w:t>See differences between staged files and repo</w:t>
+      </w:r>
+    </w:p>
+    <w:p>
+      <w:r>
+        <w:t>$</w:t>
+      </w:r>
+      <w:proofErr w:type="spellStart"/>
+      <w:r>
+        <w:t>git</w:t>
+      </w:r>
+      <w:proofErr w:type="spellEnd"/>
+      <w:r>
+        <w:t xml:space="preserve"> diff --staged</w:t>
+      </w:r>
+    </w:p>
+    <w:p/>
+    <w:p>
+      <w:r>
+        <w:t>Delete a file</w:t>
+      </w:r>
+    </w:p>
+    <w:p>
+      <w:r>
+        <w:t>$</w:t>
+      </w:r>
+      <w:proofErr w:type="spellStart"/>
+      <w:r>
+        <w:t>git</w:t>
+      </w:r>
+      <w:proofErr w:type="spellEnd"/>
+      <w:r>
+        <w:t xml:space="preserve"> </w:t>
+      </w:r>
+      <w:proofErr w:type="spellStart"/>
+      <w:r>
+        <w:t>rm</w:t>
+      </w:r>
+      <w:proofErr w:type="spellEnd"/>
+      <w:r>
+        <w:t xml:space="preserve"> </w:t>
+      </w:r>
+      <w:proofErr w:type="spellStart"/>
+      <w:r>
+        <w:t>aFileName</w:t>
+      </w:r>
+      <w:proofErr w:type="spellEnd"/>
+      <w:r>
+        <w:t xml:space="preserve"> </w:t>
+      </w:r>
+    </w:p>
+    <w:p>
+      <w:r>
+        <w:t>$</w:t>
+      </w:r>
+      <w:proofErr w:type="spellStart"/>
+      <w:r>
+        <w:t>git</w:t>
+      </w:r>
+      <w:proofErr w:type="spellEnd"/>
+      <w:r>
+        <w:t xml:space="preserve"> commit</w:t>
+      </w:r>
+    </w:p>
+    <w:p>
+      <w:r>
+        <w:t>(</w:t>
+      </w:r>
+      <w:proofErr w:type="spellStart"/>
+      <w:proofErr w:type="gramStart"/>
+      <w:r>
+        <w:t>rm</w:t>
+      </w:r>
+      <w:proofErr w:type="spellEnd"/>
+      <w:proofErr w:type="gramEnd"/>
+      <w:r>
+        <w:t xml:space="preserve"> removes file in working directory and puts the change in staging area ... must still commit)</w:t>
+      </w:r>
+    </w:p>
+    <w:p/>
+    <w:p>
+      <w:r>
+        <w:t>Rename or move a file (within working directory)</w:t>
+      </w:r>
+    </w:p>
+    <w:p>
+      <w:r>
+        <w:t>$</w:t>
+      </w:r>
+      <w:proofErr w:type="spellStart"/>
+      <w:r>
+        <w:t>git</w:t>
+      </w:r>
+      <w:proofErr w:type="spellEnd"/>
+      <w:r>
+        <w:t xml:space="preserve"> mv </w:t>
+      </w:r>
+      <w:proofErr w:type="spellStart"/>
+      <w:r>
+        <w:t>oldFileName</w:t>
+      </w:r>
+      <w:proofErr w:type="spellEnd"/>
+      <w:r>
+        <w:t xml:space="preserve"> </w:t>
+      </w:r>
+      <w:proofErr w:type="spellStart"/>
+      <w:r>
+        <w:t>newFileNameOrPath</w:t>
+      </w:r>
+      <w:proofErr w:type="spellEnd"/>
+    </w:p>
+    <w:p>
+      <w:r>
+        <w:t>$</w:t>
+      </w:r>
+      <w:proofErr w:type="spellStart"/>
+      <w:r>
+        <w:t>git</w:t>
+      </w:r>
+      <w:proofErr w:type="spellEnd"/>
+      <w:r>
+        <w:t xml:space="preserve"> commit</w:t>
+      </w:r>
+    </w:p>
+    <w:p>
+      <w:r>
+        <w:t>(</w:t>
+      </w:r>
+      <w:proofErr w:type="gramStart"/>
+      <w:r>
+        <w:t>mv</w:t>
+      </w:r>
+      <w:proofErr w:type="gramEnd"/>
+      <w:r>
+        <w:t xml:space="preserve"> moves/renames file in working directory and puts the change in staging area ... must still commit)</w:t>
+      </w:r>
+    </w:p>
+    <w:p/>
+    <w:p>
+      <w:r>
+        <w:t>Revert a file changed in working directory to version in from last commit</w:t>
+      </w:r>
+    </w:p>
+    <w:p>
+      <w:r>
+        <w:lastRenderedPageBreak/>
+        <w:t>$</w:t>
+      </w:r>
+      <w:proofErr w:type="spellStart"/>
+      <w:r>
+        <w:t>git</w:t>
+      </w:r>
+      <w:proofErr w:type="spellEnd"/>
+      <w:r>
+        <w:t xml:space="preserve"> checkout </w:t>
+      </w:r>
+      <w:r>
+        <w:t>–</w:t>
+      </w:r>
+      <w:r>
+        <w:t xml:space="preserve"> </w:t>
+      </w:r>
+      <w:proofErr w:type="spellStart"/>
+      <w:r>
+        <w:t>aChangedFileName</w:t>
+      </w:r>
+      <w:proofErr w:type="spellEnd"/>
+    </w:p>
+    <w:p/>
+    <w:p>
+      <w:proofErr w:type="spellStart"/>
+      <w:r>
+        <w:t>Unstage</w:t>
+      </w:r>
+      <w:proofErr w:type="spellEnd"/>
+      <w:r>
+        <w:t xml:space="preserve"> a file</w:t>
+      </w:r>
+    </w:p>
+    <w:p>
+      <w:r>
+        <w:t>(</w:t>
+      </w:r>
+      <w:proofErr w:type="gramStart"/>
+      <w:r>
+        <w:t>file</w:t>
+      </w:r>
+      <w:proofErr w:type="gramEnd"/>
+      <w:r>
+        <w:t xml:space="preserve"> is still changed, still in working directory, just not staged for commit)</w:t>
+      </w:r>
+    </w:p>
+    <w:p>
+      <w:r>
+        <w:t>$</w:t>
+      </w:r>
+      <w:proofErr w:type="spellStart"/>
+      <w:r>
+        <w:t>git</w:t>
+      </w:r>
+      <w:proofErr w:type="spellEnd"/>
+      <w:r>
+        <w:t xml:space="preserve"> reset HEAD </w:t>
+      </w:r>
+      <w:proofErr w:type="spellStart"/>
+      <w:r>
+        <w:t>aFileName</w:t>
+      </w:r>
+      <w:proofErr w:type="spellEnd"/>
+    </w:p>
+    <w:p/>
+    <w:p>
+      <w:r>
+        <w:t>Revert file to previous version</w:t>
+      </w:r>
+    </w:p>
+    <w:p>
+      <w:r>
+        <w:t>$</w:t>
+      </w:r>
+      <w:proofErr w:type="spellStart"/>
+      <w:r>
+        <w:t>git</w:t>
+      </w:r>
+      <w:proofErr w:type="spellEnd"/>
+      <w:r>
+        <w:t xml:space="preserve"> checkout </w:t>
+      </w:r>
+      <w:proofErr w:type="spellStart"/>
+      <w:r>
+        <w:t>abcd</w:t>
+      </w:r>
+      <w:proofErr w:type="spellEnd"/>
+      <w:r>
+        <w:t xml:space="preserve"> -- </w:t>
+      </w:r>
+      <w:proofErr w:type="spellStart"/>
+      <w:r>
+        <w:t>aFileName</w:t>
+      </w:r>
+      <w:proofErr w:type="spellEnd"/>
+    </w:p>
+    <w:p>
+      <w:proofErr w:type="gramStart"/>
+      <w:r>
+        <w:t>where</w:t>
+      </w:r>
+      <w:proofErr w:type="gramEnd"/>
+      <w:r>
+        <w:t xml:space="preserve"> </w:t>
+      </w:r>
+      <w:proofErr w:type="spellStart"/>
+      <w:r>
+        <w:t>abcd</w:t>
+      </w:r>
+      <w:proofErr w:type="spellEnd"/>
+      <w:r>
+        <w:t xml:space="preserve"> is first few chars of desired version's unique commit ID, and </w:t>
+      </w:r>
+      <w:proofErr w:type="spellStart"/>
+      <w:r>
+        <w:t>aFileName</w:t>
+      </w:r>
+      <w:proofErr w:type="spellEnd"/>
+      <w:r>
+        <w:t xml:space="preserve"> is file being reverted. Note: working directory will change; directory needs to be staged and committed.</w:t>
+      </w:r>
+    </w:p>
+    <w:p/>
+    <w:p>
+      <w:r>
+        <w:t>After creating a GitHub repository, to push an existing repository</w:t>
+      </w:r>
+    </w:p>
+    <w:p>
+      <w:r>
+        <w:t>$</w:t>
+      </w:r>
+      <w:proofErr w:type="spellStart"/>
+      <w:r>
+        <w:t>git</w:t>
+      </w:r>
+      <w:proofErr w:type="spellEnd"/>
+      <w:r>
+        <w:t xml:space="preserve"> remote add origin https://github.com/acolburn/notes.git</w:t>
+      </w:r>
+    </w:p>
+    <w:p>
+      <w:r>
+        <w:t>$</w:t>
+      </w:r>
+      <w:proofErr w:type="spellStart"/>
+      <w:r>
+        <w:t>git</w:t>
+      </w:r>
+      <w:proofErr w:type="spellEnd"/>
+      <w:r>
+        <w:t xml:space="preserve"> push -u origin master</w:t>
+      </w:r>
+    </w:p>
+    <w:p>
+      <w:r>
+        <w:t>(</w:t>
+      </w:r>
+      <w:proofErr w:type="gramStart"/>
+      <w:r>
+        <w:t>first</w:t>
+      </w:r>
+      <w:proofErr w:type="gramEnd"/>
+      <w:r>
+        <w:t xml:space="preserve"> line makes "origin" short version for URL we're pushing to, a repo called "notes")</w:t>
+      </w:r>
+    </w:p>
+    <w:p>
+      <w:r>
+        <w:t>(</w:t>
+      </w:r>
+      <w:proofErr w:type="spellStart"/>
+      <w:proofErr w:type="gramStart"/>
+      <w:r>
+        <w:t>seconed</w:t>
+      </w:r>
+      <w:proofErr w:type="spellEnd"/>
+      <w:proofErr w:type="gramEnd"/>
+      <w:r>
+        <w:t xml:space="preserve"> line pushes everything)</w:t>
+      </w:r>
+    </w:p>
+    <w:p/>
+    <w:p/>
+    <w:p>
       <w:bookmarkStart w:id="0" w:name="_GoBack"/>
       <w:bookmarkEnd w:id="0"/>
-      <w:r>
-        <w:t xml:space="preserve">e home directory, </w:t>
-      </w:r>
-    </w:p>
-    <w:p>
-      <w:r>
-        <w:t>$ls -la lists all files including hidden ones, etc. $clear clears the screen</w:t>
-      </w:r>
-    </w:p>
-    <w:p>
-      <w:r>
-        <w:t>$[up arrow] shows previous command</w:t>
-      </w:r>
-    </w:p>
-    <w:p/>
-    <w:p>
-      <w:r>
-        <w:t>Setting up</w:t>
-      </w:r>
-    </w:p>
-    <w:p>
-      <w:r>
-        <w:t>$</w:t>
-      </w:r>
-      <w:proofErr w:type="spellStart"/>
-      <w:r>
-        <w:t>git</w:t>
-      </w:r>
-      <w:proofErr w:type="spellEnd"/>
-      <w:r>
-        <w:t xml:space="preserve"> </w:t>
-      </w:r>
-      <w:proofErr w:type="spellStart"/>
-      <w:r>
-        <w:t>config</w:t>
-      </w:r>
-      <w:proofErr w:type="spellEnd"/>
-      <w:r>
-        <w:t xml:space="preserve"> --global </w:t>
-      </w:r>
-      <w:proofErr w:type="spellStart"/>
-      <w:r>
-        <w:t>user.email</w:t>
-      </w:r>
-      <w:proofErr w:type="spellEnd"/>
-      <w:r>
-        <w:t xml:space="preserve"> "you@example.com"</w:t>
-      </w:r>
-    </w:p>
-    <w:p>
-      <w:r>
-        <w:t>$</w:t>
-      </w:r>
-      <w:proofErr w:type="spellStart"/>
-      <w:r>
-        <w:t>git</w:t>
-      </w:r>
-      <w:proofErr w:type="spellEnd"/>
-      <w:r>
-        <w:t xml:space="preserve"> </w:t>
-      </w:r>
-      <w:proofErr w:type="spellStart"/>
-      <w:r>
-        <w:t>config</w:t>
-      </w:r>
-      <w:proofErr w:type="spellEnd"/>
-      <w:r>
-        <w:t xml:space="preserve"> --global user.name "Your Name"</w:t>
-      </w:r>
-    </w:p>
-    <w:p/>
-    <w:p>
-      <w:r>
-        <w:t>Initialize an empty repo in the current directory</w:t>
-      </w:r>
-    </w:p>
-    <w:p>
-      <w:r>
-        <w:t>$</w:t>
-      </w:r>
-      <w:proofErr w:type="spellStart"/>
-      <w:r>
-        <w:t>git</w:t>
-      </w:r>
-      <w:proofErr w:type="spellEnd"/>
-      <w:r>
-        <w:t xml:space="preserve"> </w:t>
-      </w:r>
-      <w:proofErr w:type="spellStart"/>
-      <w:r>
-        <w:t>init</w:t>
-      </w:r>
-      <w:proofErr w:type="spellEnd"/>
-    </w:p>
-    <w:p/>
-    <w:p>
-      <w:r>
-        <w:t>Add all directory changes to the project staging area</w:t>
-      </w:r>
-    </w:p>
-    <w:p>
-      <w:r>
-        <w:t>(</w:t>
-      </w:r>
-      <w:proofErr w:type="gramStart"/>
-      <w:r>
-        <w:t>working</w:t>
-      </w:r>
-      <w:proofErr w:type="gramEnd"/>
-      <w:r>
-        <w:t xml:space="preserve"> file&gt;&gt;staging area&gt;&gt;repo)</w:t>
-      </w:r>
-    </w:p>
-    <w:p>
-      <w:r>
-        <w:t>$</w:t>
-      </w:r>
-      <w:proofErr w:type="spellStart"/>
-      <w:r>
-        <w:t>git</w:t>
-      </w:r>
-      <w:proofErr w:type="spellEnd"/>
-      <w:r>
-        <w:t xml:space="preserve"> </w:t>
-      </w:r>
-      <w:proofErr w:type="gramStart"/>
-      <w:r>
-        <w:t>add .</w:t>
-      </w:r>
-      <w:proofErr w:type="gramEnd"/>
-    </w:p>
-    <w:p/>
-    <w:p>
-      <w:r>
-        <w:t>Add a single file to the project staging area</w:t>
-      </w:r>
-    </w:p>
-    <w:p>
-      <w:r>
-        <w:t>$</w:t>
-      </w:r>
-      <w:proofErr w:type="spellStart"/>
-      <w:r>
-        <w:t>git</w:t>
-      </w:r>
-      <w:proofErr w:type="spellEnd"/>
-      <w:r>
-        <w:t xml:space="preserve"> add </w:t>
-      </w:r>
-      <w:proofErr w:type="spellStart"/>
-      <w:r>
-        <w:t>aSingleFile</w:t>
-      </w:r>
-      <w:proofErr w:type="spellEnd"/>
-    </w:p>
-    <w:p/>
-    <w:p>
-      <w:r>
-        <w:t>Commit the changes from staging area to repo</w:t>
-      </w:r>
-    </w:p>
-    <w:p>
-      <w:r>
-        <w:t>$</w:t>
-      </w:r>
-      <w:proofErr w:type="spellStart"/>
-      <w:r>
-        <w:t>git</w:t>
-      </w:r>
-      <w:proofErr w:type="spellEnd"/>
-      <w:r>
-        <w:t xml:space="preserve"> commit -m "message here"</w:t>
-      </w:r>
-    </w:p>
-    <w:p/>
-    <w:p>
-      <w:r>
-        <w:t>Add changed files to staging area and commit them</w:t>
-      </w:r>
-    </w:p>
-    <w:p>
-      <w:r>
-        <w:t>$</w:t>
-      </w:r>
-      <w:proofErr w:type="spellStart"/>
-      <w:r>
-        <w:t>git</w:t>
-      </w:r>
-      <w:proofErr w:type="spellEnd"/>
-      <w:r>
-        <w:t xml:space="preserve"> commit -am "message here" (don't use this if changes include things like new, deleted, or moved files)</w:t>
-      </w:r>
-    </w:p>
-    <w:p/>
-    <w:p>
-      <w:r>
-        <w:t>Compare repo and working directory</w:t>
-      </w:r>
-    </w:p>
-    <w:p>
-      <w:r>
-        <w:t>$</w:t>
-      </w:r>
-      <w:proofErr w:type="spellStart"/>
-      <w:r>
-        <w:t>git</w:t>
-      </w:r>
-      <w:proofErr w:type="spellEnd"/>
-      <w:r>
-        <w:t xml:space="preserve"> status</w:t>
-      </w:r>
-    </w:p>
-    <w:p/>
-    <w:p>
-      <w:r>
-        <w:t>View commit history</w:t>
-      </w:r>
-    </w:p>
-    <w:p>
-      <w:r>
-        <w:t>$</w:t>
-      </w:r>
-      <w:proofErr w:type="spellStart"/>
-      <w:r>
-        <w:t>git</w:t>
-      </w:r>
-      <w:proofErr w:type="spellEnd"/>
-      <w:r>
-        <w:t xml:space="preserve"> log</w:t>
-      </w:r>
-    </w:p>
-    <w:p>
-      <w:r>
-        <w:t>$</w:t>
-      </w:r>
-      <w:proofErr w:type="spellStart"/>
-      <w:r>
-        <w:t>git</w:t>
-      </w:r>
-      <w:proofErr w:type="spellEnd"/>
-      <w:r>
-        <w:t xml:space="preserve"> log --author="A Name" (commits by A. Name only)</w:t>
-      </w:r>
-    </w:p>
-    <w:p/>
-    <w:p>
-      <w:r>
-        <w:t xml:space="preserve">See differences between </w:t>
-      </w:r>
-      <w:proofErr w:type="spellStart"/>
-      <w:r>
-        <w:t>unstaged</w:t>
-      </w:r>
-      <w:proofErr w:type="spellEnd"/>
-      <w:r>
-        <w:t xml:space="preserve"> files in the working directory and repo</w:t>
-      </w:r>
-    </w:p>
-    <w:p>
-      <w:r>
-        <w:t>$</w:t>
-      </w:r>
-      <w:proofErr w:type="spellStart"/>
-      <w:r>
-        <w:t>git</w:t>
-      </w:r>
-      <w:proofErr w:type="spellEnd"/>
-      <w:r>
-        <w:t xml:space="preserve"> diff</w:t>
-      </w:r>
-    </w:p>
-    <w:p/>
-    <w:p>
-      <w:r>
-        <w:t>See differences between staged files and repo</w:t>
-      </w:r>
-    </w:p>
-    <w:p>
-      <w:r>
-        <w:t>$</w:t>
-      </w:r>
-      <w:proofErr w:type="spellStart"/>
-      <w:r>
-        <w:t>git</w:t>
-      </w:r>
-      <w:proofErr w:type="spellEnd"/>
-      <w:r>
-        <w:t xml:space="preserve"> diff --staged</w:t>
-      </w:r>
-    </w:p>
-    <w:p/>
-    <w:p>
-      <w:r>
-        <w:t>Delete a file</w:t>
-      </w:r>
-    </w:p>
-    <w:p>
-      <w:r>
-        <w:t>$</w:t>
-      </w:r>
-      <w:proofErr w:type="spellStart"/>
-      <w:r>
-        <w:t>git</w:t>
-      </w:r>
-      <w:proofErr w:type="spellEnd"/>
-      <w:r>
-        <w:t xml:space="preserve"> </w:t>
-      </w:r>
-      <w:proofErr w:type="spellStart"/>
-      <w:r>
-        <w:t>rm</w:t>
-      </w:r>
-      <w:proofErr w:type="spellEnd"/>
-      <w:r>
-        <w:t xml:space="preserve"> </w:t>
-      </w:r>
-      <w:proofErr w:type="spellStart"/>
-      <w:r>
-        <w:t>aFileName</w:t>
-      </w:r>
-      <w:proofErr w:type="spellEnd"/>
-      <w:r>
-        <w:t xml:space="preserve"> </w:t>
-      </w:r>
-    </w:p>
-    <w:p>
-      <w:r>
-        <w:t>$</w:t>
-      </w:r>
-      <w:proofErr w:type="spellStart"/>
-      <w:r>
-        <w:t>git</w:t>
-      </w:r>
-      <w:proofErr w:type="spellEnd"/>
-      <w:r>
-        <w:t xml:space="preserve"> commit</w:t>
-      </w:r>
-    </w:p>
-    <w:p>
-      <w:r>
-        <w:t>(</w:t>
-      </w:r>
-      <w:proofErr w:type="spellStart"/>
-      <w:proofErr w:type="gramStart"/>
-      <w:r>
-        <w:t>rm</w:t>
-      </w:r>
-      <w:proofErr w:type="spellEnd"/>
-      <w:proofErr w:type="gramEnd"/>
-      <w:r>
-        <w:t xml:space="preserve"> removes file in working directory and puts the change in staging area ... must still commit)</w:t>
-      </w:r>
-    </w:p>
-    <w:p/>
-    <w:p>
-      <w:r>
-        <w:t>Rename or move a file (within working directory)</w:t>
-      </w:r>
-    </w:p>
-    <w:p>
-      <w:r>
-        <w:t>$</w:t>
-      </w:r>
-      <w:proofErr w:type="spellStart"/>
-      <w:r>
-        <w:t>git</w:t>
-      </w:r>
-      <w:proofErr w:type="spellEnd"/>
-      <w:r>
-        <w:t xml:space="preserve"> mv </w:t>
-      </w:r>
-      <w:proofErr w:type="spellStart"/>
-      <w:r>
-        <w:t>oldFileName</w:t>
-      </w:r>
-      <w:proofErr w:type="spellEnd"/>
-      <w:r>
-        <w:t xml:space="preserve"> </w:t>
-      </w:r>
-      <w:proofErr w:type="spellStart"/>
-      <w:r>
-        <w:t>newFileNameOrPath</w:t>
-      </w:r>
-      <w:proofErr w:type="spellEnd"/>
-    </w:p>
-    <w:p>
-      <w:r>
-        <w:t>$</w:t>
-      </w:r>
-      <w:proofErr w:type="spellStart"/>
-      <w:r>
-        <w:t>git</w:t>
-      </w:r>
-      <w:proofErr w:type="spellEnd"/>
-      <w:r>
-        <w:t xml:space="preserve"> commit</w:t>
-      </w:r>
-    </w:p>
-    <w:p>
-      <w:r>
-        <w:t>(</w:t>
-      </w:r>
-      <w:proofErr w:type="gramStart"/>
-      <w:r>
-        <w:t>mv</w:t>
-      </w:r>
-      <w:proofErr w:type="gramEnd"/>
-      <w:r>
-        <w:t xml:space="preserve"> moves/renames file in working directory and puts the change in staging area ... must still commit)</w:t>
-      </w:r>
-    </w:p>
-    <w:p/>
-    <w:p>
-      <w:r>
-        <w:t>Revert a file changed in working directory to version in from last commit</w:t>
-      </w:r>
-    </w:p>
-    <w:p>
-      <w:r>
-        <w:lastRenderedPageBreak/>
-        <w:t>$</w:t>
-      </w:r>
-      <w:proofErr w:type="spellStart"/>
-      <w:r>
-        <w:t>git</w:t>
-      </w:r>
-      <w:proofErr w:type="spellEnd"/>
-      <w:r>
-        <w:t xml:space="preserve"> checkout -- </w:t>
-      </w:r>
-      <w:proofErr w:type="spellStart"/>
-      <w:r>
-        <w:t>aChangedFileName</w:t>
-      </w:r>
-      <w:proofErr w:type="spellEnd"/>
     </w:p>
     <w:p/>
     <w:p/>

--- a/New Microsoft Word Document.docx
+++ b/New Microsoft Word Document.docx
@@ -1,6 +1,6 @@
 
 <file path=word/document.xml><?xml version="1.0" encoding="utf-8"?>
-<w:document xmlns:wpc="http://schemas.microsoft.com/office/word/2010/wordprocessingCanvas" xmlns:mc="http://schemas.openxmlformats.org/markup-compatibility/2006" xmlns:o="urn:schemas-microsoft-com:office:office" xmlns:r="http://schemas.openxmlformats.org/officeDocument/2006/relationships" xmlns:m="http://schemas.openxmlformats.org/officeDocument/2006/math" xmlns:v="urn:schemas-microsoft-com:vml" xmlns:wp14="http://schemas.microsoft.com/office/word/2010/wordprocessingDrawing" xmlns:wp="http://schemas.openxmlformats.org/drawingml/2006/wordprocessingDrawing" xmlns:w10="urn:schemas-microsoft-com:office:word" xmlns:w="http://schemas.openxmlformats.org/wordprocessingml/2006/main" xmlns:w14="http://schemas.microsoft.com/office/word/2010/wordml" xmlns:w15="http://schemas.microsoft.com/office/word/2012/wordml" xmlns:wpg="http://schemas.microsoft.com/office/word/2010/wordprocessingGroup" xmlns:wpi="http://schemas.microsoft.com/office/word/2010/wordprocessingInk" xmlns:wne="http://schemas.microsoft.com/office/word/2006/wordml" xmlns:wps="http://schemas.microsoft.com/office/word/2010/wordprocessingShape" mc:Ignorable="w14 w15 wp14">
+<w:document xmlns:wpc="http://schemas.microsoft.com/office/word/2010/wordprocessingCanvas" xmlns:cx="http://schemas.microsoft.com/office/drawing/2014/chartex" xmlns:mc="http://schemas.openxmlformats.org/markup-compatibility/2006" xmlns:o="urn:schemas-microsoft-com:office:office" xmlns:r="http://schemas.openxmlformats.org/officeDocument/2006/relationships" xmlns:m="http://schemas.openxmlformats.org/officeDocument/2006/math" xmlns:v="urn:schemas-microsoft-com:vml" xmlns:wp14="http://schemas.microsoft.com/office/word/2010/wordprocessingDrawing" xmlns:wp="http://schemas.openxmlformats.org/drawingml/2006/wordprocessingDrawing" xmlns:w10="urn:schemas-microsoft-com:office:word" xmlns:w="http://schemas.openxmlformats.org/wordprocessingml/2006/main" xmlns:w14="http://schemas.microsoft.com/office/word/2010/wordml" xmlns:w15="http://schemas.microsoft.com/office/word/2012/wordml" xmlns:w16se="http://schemas.microsoft.com/office/word/2015/wordml/symex" xmlns:wpg="http://schemas.microsoft.com/office/word/2010/wordprocessingGroup" xmlns:wpi="http://schemas.microsoft.com/office/word/2010/wordprocessingInk" xmlns:wne="http://schemas.microsoft.com/office/word/2006/wordml" xmlns:wps="http://schemas.microsoft.com/office/word/2010/wordprocessingShape" mc:Ignorable="w14 w15 w16se wp14">
   <w:body>
     <w:p>
       <w:r>
@@ -169,324 +169,370 @@
     </w:p>
     <w:p>
       <w:r>
+        <w:t>(working file&gt;&gt;staging area&gt;&gt;repo)</w:t>
+      </w:r>
+    </w:p>
+    <w:p>
+      <w:r>
+        <w:t>$</w:t>
+      </w:r>
+      <w:proofErr w:type="spellStart"/>
+      <w:r>
+        <w:t>git</w:t>
+      </w:r>
+      <w:proofErr w:type="spellEnd"/>
+      <w:r>
+        <w:t xml:space="preserve"> </w:t>
+      </w:r>
+      <w:proofErr w:type="gramStart"/>
+      <w:r>
+        <w:t>add .</w:t>
+      </w:r>
+      <w:proofErr w:type="gramEnd"/>
+    </w:p>
+    <w:p/>
+    <w:p>
+      <w:r>
+        <w:t>Add a single file to the project staging area</w:t>
+      </w:r>
+    </w:p>
+    <w:p>
+      <w:r>
+        <w:t>$</w:t>
+      </w:r>
+      <w:proofErr w:type="spellStart"/>
+      <w:r>
+        <w:t>git</w:t>
+      </w:r>
+      <w:proofErr w:type="spellEnd"/>
+      <w:r>
+        <w:t xml:space="preserve"> add </w:t>
+      </w:r>
+      <w:proofErr w:type="spellStart"/>
+      <w:r>
+        <w:t>aSingleFile</w:t>
+      </w:r>
+      <w:proofErr w:type="spellEnd"/>
+    </w:p>
+    <w:p/>
+    <w:p>
+      <w:r>
+        <w:t>Commit the changes from staging area to repo</w:t>
+      </w:r>
+    </w:p>
+    <w:p>
+      <w:r>
+        <w:t>$</w:t>
+      </w:r>
+      <w:proofErr w:type="spellStart"/>
+      <w:r>
+        <w:t>git</w:t>
+      </w:r>
+      <w:proofErr w:type="spellEnd"/>
+      <w:r>
+        <w:t xml:space="preserve"> commit -m "message here"</w:t>
+      </w:r>
+    </w:p>
+    <w:p/>
+    <w:p>
+      <w:r>
+        <w:t>Add changed files to staging area and commit them</w:t>
+      </w:r>
+    </w:p>
+    <w:p>
+      <w:r>
+        <w:t>$</w:t>
+      </w:r>
+      <w:proofErr w:type="spellStart"/>
+      <w:r>
+        <w:t>git</w:t>
+      </w:r>
+      <w:proofErr w:type="spellEnd"/>
+      <w:r>
+        <w:t xml:space="preserve"> commit -am "message here" (don't use this if changes include things like new, deleted, or moved files)</w:t>
+      </w:r>
+    </w:p>
+    <w:p/>
+    <w:p>
+      <w:r>
+        <w:t>Compare repo and working directory</w:t>
+      </w:r>
+    </w:p>
+    <w:p>
+      <w:r>
+        <w:lastRenderedPageBreak/>
+        <w:t>$</w:t>
+      </w:r>
+      <w:proofErr w:type="spellStart"/>
+      <w:r>
+        <w:t>git</w:t>
+      </w:r>
+      <w:proofErr w:type="spellEnd"/>
+      <w:r>
+        <w:t xml:space="preserve"> status</w:t>
+      </w:r>
+    </w:p>
+    <w:p/>
+    <w:p>
+      <w:r>
+        <w:t>View commit history</w:t>
+      </w:r>
+    </w:p>
+    <w:p>
+      <w:r>
+        <w:t>$</w:t>
+      </w:r>
+      <w:proofErr w:type="spellStart"/>
+      <w:r>
+        <w:t>git</w:t>
+      </w:r>
+      <w:proofErr w:type="spellEnd"/>
+      <w:r>
+        <w:t xml:space="preserve"> log</w:t>
+      </w:r>
+    </w:p>
+    <w:p>
+      <w:r>
+        <w:t>$</w:t>
+      </w:r>
+      <w:proofErr w:type="spellStart"/>
+      <w:r>
+        <w:t>git</w:t>
+      </w:r>
+      <w:proofErr w:type="spellEnd"/>
+      <w:r>
+        <w:t xml:space="preserve"> log --author="A Name" (commits by A. Name only)</w:t>
+      </w:r>
+    </w:p>
+    <w:p/>
+    <w:p>
+      <w:r>
+        <w:t xml:space="preserve">See differences between </w:t>
+      </w:r>
+      <w:proofErr w:type="spellStart"/>
+      <w:r>
+        <w:t>unstaged</w:t>
+      </w:r>
+      <w:proofErr w:type="spellEnd"/>
+      <w:r>
+        <w:t xml:space="preserve"> files in the working directory and repo</w:t>
+      </w:r>
+    </w:p>
+    <w:p>
+      <w:r>
+        <w:t>$</w:t>
+      </w:r>
+      <w:proofErr w:type="spellStart"/>
+      <w:r>
+        <w:t>git</w:t>
+      </w:r>
+      <w:proofErr w:type="spellEnd"/>
+      <w:r>
+        <w:t xml:space="preserve"> diff</w:t>
+      </w:r>
+    </w:p>
+    <w:p/>
+    <w:p>
+      <w:r>
+        <w:t>See differences between staged files and repo</w:t>
+      </w:r>
+    </w:p>
+    <w:p>
+      <w:r>
+        <w:t>$</w:t>
+      </w:r>
+      <w:proofErr w:type="spellStart"/>
+      <w:r>
+        <w:t>git</w:t>
+      </w:r>
+      <w:proofErr w:type="spellEnd"/>
+      <w:r>
+        <w:t xml:space="preserve"> diff --staged</w:t>
+      </w:r>
+    </w:p>
+    <w:p/>
+    <w:p>
+      <w:r>
+        <w:t>Delete a file</w:t>
+      </w:r>
+    </w:p>
+    <w:p>
+      <w:r>
+        <w:t>$</w:t>
+      </w:r>
+      <w:proofErr w:type="spellStart"/>
+      <w:r>
+        <w:t>git</w:t>
+      </w:r>
+      <w:proofErr w:type="spellEnd"/>
+      <w:r>
+        <w:t xml:space="preserve"> </w:t>
+      </w:r>
+      <w:proofErr w:type="spellStart"/>
+      <w:r>
+        <w:t>rm</w:t>
+      </w:r>
+      <w:proofErr w:type="spellEnd"/>
+      <w:r>
+        <w:t xml:space="preserve"> </w:t>
+      </w:r>
+      <w:proofErr w:type="spellStart"/>
+      <w:r>
+        <w:t>aFileName</w:t>
+      </w:r>
+      <w:proofErr w:type="spellEnd"/>
+      <w:r>
+        <w:t xml:space="preserve"> </w:t>
+      </w:r>
+    </w:p>
+    <w:p>
+      <w:r>
+        <w:t>$</w:t>
+      </w:r>
+      <w:proofErr w:type="spellStart"/>
+      <w:r>
+        <w:t>git</w:t>
+      </w:r>
+      <w:proofErr w:type="spellEnd"/>
+      <w:r>
+        <w:t xml:space="preserve"> commit</w:t>
+      </w:r>
+    </w:p>
+    <w:p>
+      <w:r>
         <w:t>(</w:t>
       </w:r>
-      <w:proofErr w:type="gramStart"/>
-      <w:r>
-        <w:t>working</w:t>
-      </w:r>
-      <w:proofErr w:type="gramEnd"/>
-      <w:r>
-        <w:t xml:space="preserve"> file&gt;&gt;staging area&gt;&gt;repo)</w:t>
-      </w:r>
-    </w:p>
-    <w:p>
-      <w:r>
-        <w:t>$</w:t>
-      </w:r>
-      <w:proofErr w:type="spellStart"/>
-      <w:r>
-        <w:t>git</w:t>
+      <w:proofErr w:type="spellStart"/>
+      <w:r>
+        <w:t>rm</w:t>
+      </w:r>
+      <w:proofErr w:type="spellEnd"/>
+      <w:r>
+        <w:t xml:space="preserve"> removes file in working directory and puts the change in staging area ... must still commit)</w:t>
+      </w:r>
+    </w:p>
+    <w:p/>
+    <w:p>
+      <w:r>
+        <w:t>Rename or move a file (within working directory)</w:t>
+      </w:r>
+    </w:p>
+    <w:p>
+      <w:r>
+        <w:t>$</w:t>
+      </w:r>
+      <w:proofErr w:type="spellStart"/>
+      <w:r>
+        <w:t>git</w:t>
+      </w:r>
+      <w:proofErr w:type="spellEnd"/>
+      <w:r>
+        <w:t xml:space="preserve"> mv </w:t>
+      </w:r>
+      <w:proofErr w:type="spellStart"/>
+      <w:r>
+        <w:t>oldFileName</w:t>
       </w:r>
       <w:proofErr w:type="spellEnd"/>
       <w:r>
         <w:t xml:space="preserve"> </w:t>
       </w:r>
-      <w:proofErr w:type="gramStart"/>
-      <w:r>
-        <w:t>add .</w:t>
-      </w:r>
-      <w:proofErr w:type="gramEnd"/>
-    </w:p>
-    <w:p/>
-    <w:p>
-      <w:r>
-        <w:t>Add a single file to the project staging area</w:t>
-      </w:r>
-    </w:p>
-    <w:p>
-      <w:r>
-        <w:t>$</w:t>
-      </w:r>
-      <w:proofErr w:type="spellStart"/>
-      <w:r>
-        <w:t>git</w:t>
-      </w:r>
-      <w:proofErr w:type="spellEnd"/>
-      <w:r>
-        <w:t xml:space="preserve"> add </w:t>
-      </w:r>
-      <w:proofErr w:type="spellStart"/>
-      <w:r>
-        <w:t>aSingleFile</w:t>
-      </w:r>
-      <w:proofErr w:type="spellEnd"/>
-    </w:p>
-    <w:p/>
-    <w:p>
-      <w:r>
-        <w:t>Commit the changes from staging area to repo</w:t>
-      </w:r>
-    </w:p>
-    <w:p>
-      <w:r>
-        <w:t>$</w:t>
-      </w:r>
-      <w:proofErr w:type="spellStart"/>
-      <w:r>
-        <w:t>git</w:t>
-      </w:r>
-      <w:proofErr w:type="spellEnd"/>
-      <w:r>
-        <w:t xml:space="preserve"> commit -m "message here"</w:t>
-      </w:r>
-    </w:p>
-    <w:p/>
-    <w:p>
-      <w:r>
-        <w:t>Add changed files to staging area and commit them</w:t>
-      </w:r>
-    </w:p>
-    <w:p>
-      <w:r>
-        <w:t>$</w:t>
-      </w:r>
-      <w:proofErr w:type="spellStart"/>
-      <w:r>
-        <w:t>git</w:t>
-      </w:r>
-      <w:proofErr w:type="spellEnd"/>
-      <w:r>
-        <w:t xml:space="preserve"> commit -am "message here" (don't use this if changes include things like new, deleted, or moved files)</w:t>
-      </w:r>
-    </w:p>
-    <w:p/>
-    <w:p>
-      <w:r>
-        <w:t>Compare repo and working directory</w:t>
-      </w:r>
-    </w:p>
-    <w:p>
-      <w:r>
-        <w:t>$</w:t>
-      </w:r>
-      <w:proofErr w:type="spellStart"/>
-      <w:r>
-        <w:t>git</w:t>
-      </w:r>
-      <w:proofErr w:type="spellEnd"/>
-      <w:r>
-        <w:t xml:space="preserve"> status</w:t>
-      </w:r>
-    </w:p>
-    <w:p/>
-    <w:p>
-      <w:r>
-        <w:t>View commit history</w:t>
-      </w:r>
-    </w:p>
-    <w:p>
-      <w:r>
-        <w:t>$</w:t>
-      </w:r>
-      <w:proofErr w:type="spellStart"/>
-      <w:r>
-        <w:t>git</w:t>
-      </w:r>
-      <w:proofErr w:type="spellEnd"/>
-      <w:r>
-        <w:t xml:space="preserve"> log</w:t>
-      </w:r>
-    </w:p>
-    <w:p>
-      <w:r>
-        <w:t>$</w:t>
-      </w:r>
-      <w:proofErr w:type="spellStart"/>
-      <w:r>
-        <w:t>git</w:t>
-      </w:r>
-      <w:proofErr w:type="spellEnd"/>
-      <w:r>
-        <w:t xml:space="preserve"> log --author="A Name" (commits by A. Name only)</w:t>
-      </w:r>
-    </w:p>
-    <w:p/>
-    <w:p>
-      <w:r>
-        <w:t xml:space="preserve">See differences between </w:t>
-      </w:r>
-      <w:proofErr w:type="spellStart"/>
-      <w:r>
-        <w:t>unstaged</w:t>
-      </w:r>
-      <w:proofErr w:type="spellEnd"/>
-      <w:r>
-        <w:t xml:space="preserve"> files in the working directory and repo</w:t>
-      </w:r>
-    </w:p>
-    <w:p>
-      <w:r>
-        <w:t>$</w:t>
-      </w:r>
-      <w:proofErr w:type="spellStart"/>
-      <w:r>
-        <w:t>git</w:t>
-      </w:r>
-      <w:proofErr w:type="spellEnd"/>
-      <w:r>
-        <w:t xml:space="preserve"> diff</w:t>
-      </w:r>
-    </w:p>
-    <w:p/>
-    <w:p>
-      <w:r>
-        <w:t>See differences between staged files and repo</w:t>
-      </w:r>
-    </w:p>
-    <w:p>
-      <w:r>
-        <w:t>$</w:t>
-      </w:r>
-      <w:proofErr w:type="spellStart"/>
-      <w:r>
-        <w:t>git</w:t>
-      </w:r>
-      <w:proofErr w:type="spellEnd"/>
-      <w:r>
-        <w:t xml:space="preserve"> diff --staged</w:t>
-      </w:r>
-    </w:p>
-    <w:p/>
-    <w:p>
-      <w:r>
-        <w:t>Delete a file</w:t>
-      </w:r>
-    </w:p>
-    <w:p>
-      <w:r>
-        <w:t>$</w:t>
-      </w:r>
-      <w:proofErr w:type="spellStart"/>
-      <w:r>
-        <w:t>git</w:t>
-      </w:r>
-      <w:proofErr w:type="spellEnd"/>
+      <w:proofErr w:type="spellStart"/>
+      <w:r>
+        <w:t>newFileNameOrPath</w:t>
+      </w:r>
+      <w:proofErr w:type="spellEnd"/>
+    </w:p>
+    <w:p>
+      <w:r>
+        <w:t>$</w:t>
+      </w:r>
+      <w:proofErr w:type="spellStart"/>
+      <w:r>
+        <w:t>git</w:t>
+      </w:r>
+      <w:proofErr w:type="spellEnd"/>
+      <w:r>
+        <w:t xml:space="preserve"> commit</w:t>
+      </w:r>
+    </w:p>
+    <w:p>
+      <w:r>
+        <w:t>(mv moves/renames file in working directory and puts the change in staging area ... must still commit)</w:t>
+      </w:r>
+    </w:p>
+    <w:p/>
+    <w:p>
+      <w:r>
+        <w:t>Revert a file changed in working directory to version in from last commit</w:t>
+      </w:r>
+    </w:p>
+    <w:p>
+      <w:r>
+        <w:t>$</w:t>
+      </w:r>
+      <w:proofErr w:type="spellStart"/>
+      <w:r>
+        <w:t>git</w:t>
+      </w:r>
+      <w:proofErr w:type="spellEnd"/>
+      <w:r>
+        <w:t xml:space="preserve"> checkout </w:t>
+      </w:r>
+      <w:r>
+        <w:t>–</w:t>
+      </w:r>
       <w:r>
         <w:t xml:space="preserve"> </w:t>
       </w:r>
       <w:proofErr w:type="spellStart"/>
       <w:r>
-        <w:t>rm</w:t>
-      </w:r>
-      <w:proofErr w:type="spellEnd"/>
-      <w:r>
-        <w:t xml:space="preserve"> </w:t>
+        <w:t>aChangedFileName</w:t>
+      </w:r>
+      <w:proofErr w:type="spellEnd"/>
+    </w:p>
+    <w:p/>
+    <w:p>
+      <w:proofErr w:type="spellStart"/>
+      <w:r>
+        <w:t>Unstage</w:t>
+      </w:r>
+      <w:proofErr w:type="spellEnd"/>
+      <w:r>
+        <w:t xml:space="preserve"> a file</w:t>
+      </w:r>
+    </w:p>
+    <w:p>
+      <w:r>
+        <w:t>(file is still changed, still in working directory, just not staged for commit)</w:t>
+      </w:r>
+    </w:p>
+    <w:p>
+      <w:r>
+        <w:t>$</w:t>
+      </w:r>
+      <w:proofErr w:type="spellStart"/>
+      <w:r>
+        <w:t>git</w:t>
+      </w:r>
+      <w:proofErr w:type="spellEnd"/>
+      <w:r>
+        <w:t xml:space="preserve"> reset HEAD </w:t>
       </w:r>
       <w:proofErr w:type="spellStart"/>
       <w:r>
         <w:t>aFileName</w:t>
       </w:r>
       <w:proofErr w:type="spellEnd"/>
-      <w:r>
-        <w:t xml:space="preserve"> </w:t>
-      </w:r>
-    </w:p>
-    <w:p>
-      <w:r>
-        <w:t>$</w:t>
-      </w:r>
-      <w:proofErr w:type="spellStart"/>
-      <w:r>
-        <w:t>git</w:t>
-      </w:r>
-      <w:proofErr w:type="spellEnd"/>
-      <w:r>
-        <w:t xml:space="preserve"> commit</w:t>
-      </w:r>
-    </w:p>
-    <w:p>
-      <w:r>
-        <w:t>(</w:t>
-      </w:r>
-      <w:proofErr w:type="spellStart"/>
-      <w:proofErr w:type="gramStart"/>
-      <w:r>
-        <w:t>rm</w:t>
-      </w:r>
-      <w:proofErr w:type="spellEnd"/>
-      <w:proofErr w:type="gramEnd"/>
-      <w:r>
-        <w:t xml:space="preserve"> removes file in working directory and puts the change in staging area ... must still commit)</w:t>
-      </w:r>
-    </w:p>
-    <w:p/>
-    <w:p>
-      <w:r>
-        <w:t>Rename or move a file (within working directory)</w:t>
-      </w:r>
-    </w:p>
-    <w:p>
-      <w:r>
-        <w:t>$</w:t>
-      </w:r>
-      <w:proofErr w:type="spellStart"/>
-      <w:r>
-        <w:t>git</w:t>
-      </w:r>
-      <w:proofErr w:type="spellEnd"/>
-      <w:r>
-        <w:t xml:space="preserve"> mv </w:t>
-      </w:r>
-      <w:proofErr w:type="spellStart"/>
-      <w:r>
-        <w:t>oldFileName</w:t>
-      </w:r>
-      <w:proofErr w:type="spellEnd"/>
-      <w:r>
-        <w:t xml:space="preserve"> </w:t>
-      </w:r>
-      <w:proofErr w:type="spellStart"/>
-      <w:r>
-        <w:t>newFileNameOrPath</w:t>
-      </w:r>
-      <w:proofErr w:type="spellEnd"/>
-    </w:p>
-    <w:p>
-      <w:r>
-        <w:t>$</w:t>
-      </w:r>
-      <w:proofErr w:type="spellStart"/>
-      <w:r>
-        <w:t>git</w:t>
-      </w:r>
-      <w:proofErr w:type="spellEnd"/>
-      <w:r>
-        <w:t xml:space="preserve"> commit</w:t>
-      </w:r>
-    </w:p>
-    <w:p>
-      <w:r>
-        <w:t>(</w:t>
-      </w:r>
-      <w:proofErr w:type="gramStart"/>
-      <w:r>
-        <w:t>mv</w:t>
-      </w:r>
-      <w:proofErr w:type="gramEnd"/>
-      <w:r>
-        <w:t xml:space="preserve"> moves/renames file in working directory and puts the change in staging area ... must still commit)</w:t>
-      </w:r>
-    </w:p>
-    <w:p/>
-    <w:p>
-      <w:r>
-        <w:t>Revert a file changed in working directory to version in from last commit</w:t>
-      </w:r>
-    </w:p>
-    <w:p>
-      <w:r>
-        <w:lastRenderedPageBreak/>
+    </w:p>
+    <w:p/>
+    <w:p>
+      <w:r>
+        <w:t>Revert file to previous version</w:t>
+      </w:r>
+    </w:p>
+    <w:p>
+      <w:r>
         <w:t>$</w:t>
       </w:r>
       <w:proofErr w:type="spellStart"/>
@@ -497,53 +543,13 @@
       <w:r>
         <w:t xml:space="preserve"> checkout </w:t>
       </w:r>
-      <w:r>
-        <w:t>–</w:t>
-      </w:r>
-      <w:r>
-        <w:t xml:space="preserve"> </w:t>
-      </w:r>
-      <w:proofErr w:type="spellStart"/>
-      <w:r>
-        <w:t>aChangedFileName</w:t>
-      </w:r>
-      <w:proofErr w:type="spellEnd"/>
-    </w:p>
-    <w:p/>
-    <w:p>
-      <w:proofErr w:type="spellStart"/>
-      <w:r>
-        <w:t>Unstage</w:t>
-      </w:r>
-      <w:proofErr w:type="spellEnd"/>
-      <w:r>
-        <w:t xml:space="preserve"> a file</w:t>
-      </w:r>
-    </w:p>
-    <w:p>
-      <w:r>
-        <w:t>(</w:t>
-      </w:r>
-      <w:proofErr w:type="gramStart"/>
-      <w:r>
-        <w:t>file</w:t>
-      </w:r>
-      <w:proofErr w:type="gramEnd"/>
-      <w:r>
-        <w:t xml:space="preserve"> is still changed, still in working directory, just not staged for commit)</w:t>
-      </w:r>
-    </w:p>
-    <w:p>
-      <w:r>
-        <w:t>$</w:t>
-      </w:r>
-      <w:proofErr w:type="spellStart"/>
-      <w:r>
-        <w:t>git</w:t>
-      </w:r>
-      <w:proofErr w:type="spellEnd"/>
-      <w:r>
-        <w:t xml:space="preserve"> reset HEAD </w:t>
+      <w:proofErr w:type="spellStart"/>
+      <w:r>
+        <w:t>abcd</w:t>
+      </w:r>
+      <w:proofErr w:type="spellEnd"/>
+      <w:r>
+        <w:t xml:space="preserve"> -- </w:t>
       </w:r>
       <w:proofErr w:type="spellStart"/>
       <w:r>
@@ -551,23 +557,9 @@
       </w:r>
       <w:proofErr w:type="spellEnd"/>
     </w:p>
-    <w:p/>
-    <w:p>
-      <w:r>
-        <w:t>Revert file to previous version</w:t>
-      </w:r>
-    </w:p>
-    <w:p>
-      <w:r>
-        <w:t>$</w:t>
-      </w:r>
-      <w:proofErr w:type="spellStart"/>
-      <w:r>
-        <w:t>git</w:t>
-      </w:r>
-      <w:proofErr w:type="spellEnd"/>
-      <w:r>
-        <w:t xml:space="preserve"> checkout </w:t>
+    <w:p>
+      <w:r>
+        <w:t xml:space="preserve">where </w:t>
       </w:r>
       <w:proofErr w:type="spellStart"/>
       <w:r>
@@ -575,36 +567,13 @@
       </w:r>
       <w:proofErr w:type="spellEnd"/>
       <w:r>
-        <w:t xml:space="preserve"> -- </w:t>
+        <w:t xml:space="preserve"> is first few chars of desired version's unique commit ID, and </w:t>
       </w:r>
       <w:proofErr w:type="spellStart"/>
       <w:r>
         <w:t>aFileName</w:t>
       </w:r>
       <w:proofErr w:type="spellEnd"/>
-    </w:p>
-    <w:p>
-      <w:proofErr w:type="gramStart"/>
-      <w:r>
-        <w:t>where</w:t>
-      </w:r>
-      <w:proofErr w:type="gramEnd"/>
-      <w:r>
-        <w:t xml:space="preserve"> </w:t>
-      </w:r>
-      <w:proofErr w:type="spellStart"/>
-      <w:r>
-        <w:t>abcd</w:t>
-      </w:r>
-      <w:proofErr w:type="spellEnd"/>
-      <w:r>
-        <w:t xml:space="preserve"> is first few chars of desired version's unique commit ID, and </w:t>
-      </w:r>
-      <w:proofErr w:type="spellStart"/>
-      <w:r>
-        <w:t>aFileName</w:t>
-      </w:r>
-      <w:proofErr w:type="spellEnd"/>
       <w:r>
         <w:t xml:space="preserve"> is file being reverted. Note: working directory will change; directory needs to be staged and committed.</w:t>
       </w:r>
@@ -643,38 +612,56 @@
     </w:p>
     <w:p>
       <w:r>
-        <w:t>(</w:t>
-      </w:r>
-      <w:proofErr w:type="gramStart"/>
-      <w:r>
-        <w:t>first</w:t>
-      </w:r>
-      <w:proofErr w:type="gramEnd"/>
-      <w:r>
-        <w:t xml:space="preserve"> line makes "origin" short version for URL we're pushing to, a repo called "notes")</w:t>
-      </w:r>
-    </w:p>
-    <w:p>
-      <w:r>
-        <w:t>(</w:t>
-      </w:r>
-      <w:proofErr w:type="spellStart"/>
-      <w:proofErr w:type="gramStart"/>
-      <w:r>
-        <w:t>seconed</w:t>
-      </w:r>
-      <w:proofErr w:type="spellEnd"/>
-      <w:proofErr w:type="gramEnd"/>
-      <w:r>
-        <w:t xml:space="preserve"> line pushes everything)</w:t>
-      </w:r>
-    </w:p>
-    <w:p/>
-    <w:p/>
-    <w:p>
+        <w:t>(first line makes "origin" short version for URL we're pushing to, a repo called "notes")</w:t>
+      </w:r>
+    </w:p>
+    <w:p>
+      <w:r>
+        <w:t>(secon</w:t>
+      </w:r>
       <w:bookmarkStart w:id="0" w:name="_GoBack"/>
       <w:bookmarkEnd w:id="0"/>
-    </w:p>
+      <w:r>
+        <w:t>d line pushes everything)</w:t>
+      </w:r>
+    </w:p>
+    <w:p/>
+    <w:p>
+      <w:r>
+        <w:t>Clone existing GitHub repository</w:t>
+      </w:r>
+    </w:p>
+    <w:p>
+      <w:r>
+        <w:t>[cd to desired location]</w:t>
+      </w:r>
+    </w:p>
+    <w:p>
+      <w:r>
+        <w:t>$</w:t>
+      </w:r>
+      <w:proofErr w:type="spellStart"/>
+      <w:r>
+        <w:t>git</w:t>
+      </w:r>
+      <w:proofErr w:type="spellEnd"/>
+      <w:r>
+        <w:t xml:space="preserve"> clone https://github.com/acolburn/notes.git Notes</w:t>
+      </w:r>
+    </w:p>
+    <w:p>
+      <w:r>
+        <w:t>where Notes is a folder to hold files</w:t>
+      </w:r>
+    </w:p>
+    <w:p>
+      <w:r>
+        <w:t>Note: new folder is NOT a repo</w:t>
+      </w:r>
+    </w:p>
+    <w:p/>
+    <w:p/>
+    <w:p/>
     <w:p/>
     <w:p/>
     <w:p/>
@@ -689,7 +676,7 @@
 </file>
 
 <file path=word/styles.xml><?xml version="1.0" encoding="utf-8"?>
-<w:styles xmlns:mc="http://schemas.openxmlformats.org/markup-compatibility/2006" xmlns:r="http://schemas.openxmlformats.org/officeDocument/2006/relationships" xmlns:w="http://schemas.openxmlformats.org/wordprocessingml/2006/main" xmlns:w14="http://schemas.microsoft.com/office/word/2010/wordml" xmlns:w15="http://schemas.microsoft.com/office/word/2012/wordml" mc:Ignorable="w14 w15">
+<w:styles xmlns:mc="http://schemas.openxmlformats.org/markup-compatibility/2006" xmlns:r="http://schemas.openxmlformats.org/officeDocument/2006/relationships" xmlns:w="http://schemas.openxmlformats.org/wordprocessingml/2006/main" xmlns:w14="http://schemas.microsoft.com/office/word/2010/wordml" xmlns:w15="http://schemas.microsoft.com/office/word/2012/wordml" xmlns:w16se="http://schemas.microsoft.com/office/word/2015/wordml/symex" mc:Ignorable="w14 w15 w16se">
   <w:docDefaults>
     <w:rPrDefault>
       <w:rPr>
